--- a/Document/01_Proposal_v1.2.docx
+++ b/Document/01_Proposal_v1.2.docx
@@ -1892,7 +1892,7 @@
                 <w:szCs w:val="26"/>
                 <w:lang w:val="en-US"/>
               </w:rPr>
-              <w:t>0763.804.053</w:t>
+              <w:t>0935.282.337</w:t>
             </w:r>
           </w:p>
         </w:tc>
@@ -3301,6 +3301,17 @@
                 <w:szCs w:val="26"/>
                 <w:lang w:val="en-US" w:eastAsia="ja-JP"/>
               </w:rPr>
+              <w:t xml:space="preserve">TS. </w:t>
+            </w:r>
+            <w:bookmarkStart w:id="0" w:name="_GoBack"/>
+            <w:bookmarkEnd w:id="0"/>
+            <w:r>
+              <w:rPr>
+                <w:bCs/>
+                <w:sz w:val="26"/>
+                <w:szCs w:val="26"/>
+                <w:lang w:val="en-US" w:eastAsia="ja-JP"/>
+              </w:rPr>
               <w:t>Trương Tiến Vũ</w:t>
             </w:r>
           </w:p>
@@ -6008,8 +6019,8 @@
         <w:spacing w:before="88"/>
         <w:ind w:hanging="361"/>
       </w:pPr>
-      <w:bookmarkStart w:id="0" w:name="_bookmark0"/>
-      <w:bookmarkEnd w:id="0"/>
+      <w:bookmarkStart w:id="1" w:name="_bookmark0"/>
+      <w:bookmarkEnd w:id="1"/>
       <w:r>
         <w:lastRenderedPageBreak/>
         <w:t>Giới</w:t>
@@ -6038,8 +6049,8 @@
         <w:spacing w:before="151"/>
         <w:ind w:hanging="709"/>
       </w:pPr>
-      <w:bookmarkStart w:id="1" w:name="_bookmark1"/>
-      <w:bookmarkEnd w:id="1"/>
+      <w:bookmarkStart w:id="2" w:name="_bookmark1"/>
+      <w:bookmarkEnd w:id="2"/>
       <w:r>
         <w:t>Mục</w:t>
       </w:r>
@@ -7215,8 +7226,8 @@
         <w:spacing w:before="5"/>
         <w:ind w:hanging="709"/>
       </w:pPr>
-      <w:bookmarkStart w:id="2" w:name="_bookmark2"/>
-      <w:bookmarkEnd w:id="2"/>
+      <w:bookmarkStart w:id="3" w:name="_bookmark2"/>
+      <w:bookmarkEnd w:id="3"/>
       <w:r>
         <w:t>Phạm</w:t>
       </w:r>
@@ -7823,8 +7834,8 @@
         <w:ind w:hanging="709"/>
         <w:jc w:val="both"/>
       </w:pPr>
-      <w:bookmarkStart w:id="3" w:name="_bookmark3"/>
-      <w:bookmarkEnd w:id="3"/>
+      <w:bookmarkStart w:id="4" w:name="_bookmark3"/>
+      <w:bookmarkEnd w:id="4"/>
       <w:r>
         <w:t>Tài</w:t>
       </w:r>
@@ -8697,8 +8708,8 @@
         <w:spacing w:before="88"/>
         <w:ind w:left="848" w:hanging="284"/>
       </w:pPr>
-      <w:bookmarkStart w:id="4" w:name="_bookmark4"/>
-      <w:bookmarkEnd w:id="4"/>
+      <w:bookmarkStart w:id="5" w:name="_bookmark4"/>
+      <w:bookmarkEnd w:id="5"/>
       <w:r>
         <w:lastRenderedPageBreak/>
         <w:t>Tổng</w:t>
@@ -8745,8 +8756,8 @@
         <w:ind w:hanging="426"/>
         <w:jc w:val="both"/>
       </w:pPr>
-      <w:bookmarkStart w:id="5" w:name="_bookmark5"/>
-      <w:bookmarkEnd w:id="5"/>
+      <w:bookmarkStart w:id="6" w:name="_bookmark5"/>
+      <w:bookmarkEnd w:id="6"/>
       <w:r>
         <w:t>Định</w:t>
       </w:r>
@@ -8938,8 +8949,8 @@
         <w:ind w:hanging="426"/>
         <w:jc w:val="both"/>
       </w:pPr>
-      <w:bookmarkStart w:id="6" w:name="_bookmark6"/>
-      <w:bookmarkEnd w:id="6"/>
+      <w:bookmarkStart w:id="7" w:name="_bookmark6"/>
+      <w:bookmarkEnd w:id="7"/>
       <w:r>
         <w:t>Nhu</w:t>
       </w:r>
@@ -9046,8 +9057,8 @@
           <w:lang w:val="en-US"/>
         </w:rPr>
       </w:pPr>
-      <w:bookmarkStart w:id="7" w:name="_bookmark7"/>
-      <w:bookmarkEnd w:id="7"/>
+      <w:bookmarkStart w:id="8" w:name="_bookmark7"/>
+      <w:bookmarkEnd w:id="8"/>
       <w:r>
         <w:t>Ngày nay, công nghệ số đang trở thành xu thế phát triển mạnh mẽ</w:t>
       </w:r>
@@ -9822,8 +9833,8 @@
         <w:ind w:hanging="901"/>
         <w:jc w:val="both"/>
       </w:pPr>
-      <w:bookmarkStart w:id="8" w:name="_bookmark8"/>
-      <w:bookmarkEnd w:id="8"/>
+      <w:bookmarkStart w:id="9" w:name="_bookmark8"/>
+      <w:bookmarkEnd w:id="9"/>
       <w:r>
         <w:t>Mục</w:t>
       </w:r>
@@ -10866,8 +10877,8 @@
         <w:spacing w:before="149"/>
         <w:ind w:left="1285" w:right="5631" w:hanging="1286"/>
       </w:pPr>
-      <w:bookmarkStart w:id="9" w:name="_bookmark9"/>
-      <w:bookmarkEnd w:id="9"/>
+      <w:bookmarkStart w:id="10" w:name="_bookmark9"/>
+      <w:bookmarkEnd w:id="10"/>
       <w:r>
         <w:t>Đánh</w:t>
       </w:r>
@@ -11629,8 +11640,8 @@
         <w:spacing w:before="0"/>
         <w:ind w:left="1285" w:hanging="774"/>
       </w:pPr>
-      <w:bookmarkStart w:id="10" w:name="_bookmark10"/>
-      <w:bookmarkEnd w:id="10"/>
+      <w:bookmarkStart w:id="11" w:name="_bookmark10"/>
+      <w:bookmarkEnd w:id="11"/>
       <w:r>
         <w:t>Hạng</w:t>
       </w:r>
@@ -12590,8 +12601,8 @@
         <w:spacing w:before="88"/>
         <w:ind w:left="1045" w:hanging="481"/>
       </w:pPr>
-      <w:bookmarkStart w:id="11" w:name="_bookmark11"/>
-      <w:bookmarkEnd w:id="11"/>
+      <w:bookmarkStart w:id="12" w:name="_bookmark11"/>
+      <w:bookmarkEnd w:id="12"/>
       <w:r>
         <w:lastRenderedPageBreak/>
         <w:t>Chức</w:t>
@@ -12668,8 +12679,8 @@
           <w:color w:val="FF0000"/>
         </w:rPr>
       </w:pPr>
-      <w:bookmarkStart w:id="12" w:name="_bookmark12"/>
-      <w:bookmarkEnd w:id="12"/>
+      <w:bookmarkStart w:id="13" w:name="_bookmark12"/>
+      <w:bookmarkEnd w:id="13"/>
       <w:r>
         <w:t>Biểu</w:t>
       </w:r>
@@ -12917,8 +12928,8 @@
         <w:spacing w:before="88"/>
         <w:ind w:hanging="721"/>
       </w:pPr>
-      <w:bookmarkStart w:id="13" w:name="_bookmark13"/>
-      <w:bookmarkEnd w:id="13"/>
+      <w:bookmarkStart w:id="14" w:name="_bookmark13"/>
+      <w:bookmarkEnd w:id="14"/>
       <w:r>
         <w:lastRenderedPageBreak/>
         <w:t>Mô</w:t>
@@ -13231,8 +13242,8 @@
         <w:spacing w:before="148"/>
         <w:ind w:hanging="721"/>
       </w:pPr>
-      <w:bookmarkStart w:id="14" w:name="_bookmark14"/>
-      <w:bookmarkEnd w:id="14"/>
+      <w:bookmarkStart w:id="15" w:name="_bookmark14"/>
+      <w:bookmarkEnd w:id="15"/>
       <w:r>
         <w:t>Các</w:t>
       </w:r>
@@ -14453,8 +14464,8 @@
         </w:tabs>
         <w:ind w:left="1045" w:hanging="481"/>
       </w:pPr>
-      <w:bookmarkStart w:id="15" w:name="_bookmark15"/>
-      <w:bookmarkEnd w:id="15"/>
+      <w:bookmarkStart w:id="16" w:name="_bookmark15"/>
+      <w:bookmarkEnd w:id="16"/>
       <w:r>
         <w:lastRenderedPageBreak/>
         <w:t>Quy</w:t>
@@ -14500,8 +14511,8 @@
         </w:tabs>
         <w:ind w:hanging="721"/>
       </w:pPr>
-      <w:bookmarkStart w:id="16" w:name="_bookmark16"/>
-      <w:bookmarkEnd w:id="16"/>
+      <w:bookmarkStart w:id="17" w:name="_bookmark16"/>
+      <w:bookmarkEnd w:id="17"/>
       <w:r>
         <w:t>Quy</w:t>
       </w:r>
@@ -16050,9 +16061,7 @@
         <w:spacing w:before="88"/>
         <w:ind w:left="992" w:hanging="435"/>
       </w:pPr>
-      <w:bookmarkStart w:id="17" w:name="_bookmark17"/>
-      <w:bookmarkStart w:id="18" w:name="_GoBack"/>
-      <w:bookmarkEnd w:id="17"/>
+      <w:bookmarkStart w:id="18" w:name="_bookmark17"/>
       <w:bookmarkEnd w:id="18"/>
       <w:r>
         <w:t>Các</w:t>
@@ -21301,7 +21310,7 @@
                     <w:noProof/>
                     <w:sz w:val="24"/>
                   </w:rPr>
-                  <w:t>2</w:t>
+                  <w:t>14</w:t>
                 </w:r>
                 <w:r>
                   <w:fldChar w:fldCharType="end"/>
@@ -23597,7 +23606,7 @@
 </file>
 
 <file path=customXml/itemProps1.xml><?xml version="1.0" encoding="utf-8"?>
-<ds:datastoreItem xmlns:ds="http://schemas.openxmlformats.org/officeDocument/2006/customXml" ds:itemID="{B3210FC6-9E41-4D5D-A9EE-BB8672BB90B5}">
+<ds:datastoreItem xmlns:ds="http://schemas.openxmlformats.org/officeDocument/2006/customXml" ds:itemID="{FB187F0E-C9E3-463C-8C0A-908859B8CA11}">
   <ds:schemaRefs>
     <ds:schemaRef ds:uri="http://schemas.openxmlformats.org/officeDocument/2006/bibliography"/>
   </ds:schemaRefs>
